--- a/documentation/Additional Info/Visual Algebra Project Description form.docx
+++ b/documentation/Additional Info/Visual Algebra Project Description form.docx
@@ -320,10 +320,7 @@
               <w:t xml:space="preserve"> </w:t>
             </w:r>
           </w:p>
-          <w:p>
-            <w:bookmarkStart w:id="0" w:name="_GoBack"/>
-            <w:bookmarkEnd w:id="0"/>
-          </w:p>
+          <w:p/>
         </w:tc>
       </w:tr>
       <w:tr>
@@ -347,8 +344,14 @@
             <w:gridSpan w:val="5"/>
             <w:vAlign w:val="center"/>
           </w:tcPr>
-          <w:p/>
-        </w:tc>
+          <w:p>
+            <w:r>
+              <w:t>N/A</w:t>
+            </w:r>
+          </w:p>
+        </w:tc>
+        <w:bookmarkStart w:id="0" w:name="_GoBack"/>
+        <w:bookmarkEnd w:id="0"/>
       </w:tr>
       <w:tr>
         <w:trPr>
@@ -748,7 +751,25 @@
                                     <w14:round/>
                                   </w14:textOutline>
                                 </w:rPr>
-                                <w:t>Capstone design conference - 2017</w:t>
+                                <w:t>Capstone design conference - 201</w:t>
+                              </w:r>
+                              <w:r>
+                                <w:rPr>
+                                  <w:color w:val="000000" w:themeColor="text1"/>
+                                  <w:sz w:val="28"/>
+                                  <w:szCs w:val="28"/>
+                                  <w14:shadow w14:blurRad="38100" w14:dist="19050" w14:dir="2700000" w14:sx="100000" w14:sy="100000" w14:kx="0" w14:ky="0" w14:algn="tl">
+                                    <w14:schemeClr w14:val="dk1">
+                                      <w14:alpha w14:val="60000"/>
+                                    </w14:schemeClr>
+                                  </w14:shadow>
+                                  <w14:textOutline w14:w="0" w14:cap="flat" w14:cmpd="sng" w14:algn="ctr">
+                                    <w14:noFill/>
+                                    <w14:prstDash w14:val="solid"/>
+                                    <w14:round/>
+                                  </w14:textOutline>
+                                </w:rPr>
+                                <w:t>9</w:t>
                               </w:r>
                             </w:p>
                           </w:sdtContent>
@@ -841,7 +862,25 @@
                               <w14:round/>
                             </w14:textOutline>
                           </w:rPr>
-                          <w:t>Capstone design conference - 2017</w:t>
+                          <w:t>Capstone design conference - 201</w:t>
+                        </w:r>
+                        <w:r>
+                          <w:rPr>
+                            <w:color w:val="000000" w:themeColor="text1"/>
+                            <w:sz w:val="28"/>
+                            <w:szCs w:val="28"/>
+                            <w14:shadow w14:blurRad="38100" w14:dist="19050" w14:dir="2700000" w14:sx="100000" w14:sy="100000" w14:kx="0" w14:ky="0" w14:algn="tl">
+                              <w14:schemeClr w14:val="dk1">
+                                <w14:alpha w14:val="60000"/>
+                              </w14:schemeClr>
+                            </w14:shadow>
+                            <w14:textOutline w14:w="0" w14:cap="flat" w14:cmpd="sng" w14:algn="ctr">
+                              <w14:noFill/>
+                              <w14:prstDash w14:val="solid"/>
+                              <w14:round/>
+                            </w14:textOutline>
+                          </w:rPr>
+                          <w:t>9</w:t>
                         </w:r>
                       </w:p>
                     </w:sdtContent>
@@ -981,6 +1020,7 @@
     <w:lsdException w:name="HTML Sample" w:semiHidden="1" w:unhideWhenUsed="1"/>
     <w:lsdException w:name="HTML Typewriter" w:semiHidden="1" w:unhideWhenUsed="1"/>
     <w:lsdException w:name="HTML Variable" w:semiHidden="1" w:unhideWhenUsed="1"/>
+    <w:lsdException w:name="Normal Table" w:semiHidden="1" w:unhideWhenUsed="1"/>
     <w:lsdException w:name="annotation subject" w:semiHidden="1" w:unhideWhenUsed="1"/>
     <w:lsdException w:name="No List" w:semiHidden="1" w:unhideWhenUsed="1"/>
     <w:lsdException w:name="Outline List 1" w:semiHidden="1" w:unhideWhenUsed="1"/>
@@ -1024,8 +1064,10 @@
     <w:lsdException w:name="Table Elegant" w:semiHidden="1" w:unhideWhenUsed="1"/>
     <w:lsdException w:name="Table Professional" w:semiHidden="1" w:unhideWhenUsed="1"/>
     <w:lsdException w:name="Table Subtle 1" w:semiHidden="1" w:unhideWhenUsed="1"/>
+    <w:lsdException w:name="Table Subtle 2" w:semiHidden="1" w:unhideWhenUsed="1"/>
     <w:lsdException w:name="Table Web 1" w:semiHidden="1" w:unhideWhenUsed="1"/>
     <w:lsdException w:name="Table Web 2" w:semiHidden="1" w:unhideWhenUsed="1"/>
+    <w:lsdException w:name="Table Web 3" w:semiHidden="1" w:unhideWhenUsed="1"/>
     <w:lsdException w:name="Balloon Text" w:semiHidden="1" w:unhideWhenUsed="1"/>
     <w:lsdException w:name="Table Grid" w:uiPriority="39"/>
     <w:lsdException w:name="Table Theme" w:semiHidden="1" w:unhideWhenUsed="1"/>

--- a/documentation/Additional Info/Visual Algebra Project Description form.docx
+++ b/documentation/Additional Info/Visual Algebra Project Description form.docx
@@ -350,8 +350,6 @@
             </w:r>
           </w:p>
         </w:tc>
-        <w:bookmarkStart w:id="0" w:name="_GoBack"/>
-        <w:bookmarkEnd w:id="0"/>
       </w:tr>
       <w:tr>
         <w:trPr>
@@ -556,7 +554,12 @@
     </w:tbl>
     <w:p/>
     <w:sectPr>
-      <w:headerReference w:type="default" r:id="rId6"/>
+      <w:headerReference w:type="even" r:id="rId6"/>
+      <w:headerReference w:type="default" r:id="rId7"/>
+      <w:footerReference w:type="even" r:id="rId8"/>
+      <w:footerReference w:type="default" r:id="rId9"/>
+      <w:headerReference w:type="first" r:id="rId10"/>
+      <w:footerReference w:type="first" r:id="rId11"/>
       <w:pgSz w:w="12240" w:h="15840"/>
       <w:pgMar w:top="1440" w:right="1440" w:bottom="1440" w:left="1440" w:header="720" w:footer="720" w:gutter="0"/>
       <w:cols w:space="720"/>
@@ -591,6 +594,36 @@
 </w:endnotes>
 </file>
 
+<file path=word/footer1.xml><?xml version="1.0" encoding="utf-8"?>
+<w:ftr xmlns:wpc="http://schemas.microsoft.com/office/word/2010/wordprocessingCanvas" xmlns:cx="http://schemas.microsoft.com/office/drawing/2014/chartex" xmlns:cx1="http://schemas.microsoft.com/office/drawing/2015/9/8/chartex" xmlns:cx2="http://schemas.microsoft.com/office/drawing/2015/10/21/chartex" xmlns:cx3="http://schemas.microsoft.com/office/drawing/2016/5/9/chartex" xmlns:cx4="http://schemas.microsoft.com/office/drawing/2016/5/10/chartex" xmlns:cx5="http://schemas.microsoft.com/office/drawing/2016/5/11/chartex" xmlns:cx6="http://schemas.microsoft.com/office/drawing/2016/5/12/chartex" xmlns:cx7="http://schemas.microsoft.com/office/drawing/2016/5/13/chartex" xmlns:cx8="http://schemas.microsoft.com/office/drawing/2016/5/14/chartex" xmlns:mc="http://schemas.openxmlformats.org/markup-compatibility/2006" xmlns:aink="http://schemas.microsoft.com/office/drawing/2016/ink" xmlns:am3d="http://schemas.microsoft.com/office/drawing/2017/model3d" xmlns:o="urn:schemas-microsoft-com:office:office" xmlns:r="http://schemas.openxmlformats.org/officeDocument/2006/relationships" xmlns:m="http://schemas.openxmlformats.org/officeDocument/2006/math" xmlns:v="urn:schemas-microsoft-com:vml" xmlns:wp14="http://schemas.microsoft.com/office/word/2010/wordprocessingDrawing" xmlns:wp="http://schemas.openxmlformats.org/drawingml/2006/wordprocessingDrawing" xmlns:w10="urn:schemas-microsoft-com:office:word" xmlns:w="http://schemas.openxmlformats.org/wordprocessingml/2006/main" xmlns:w14="http://schemas.microsoft.com/office/word/2010/wordml" xmlns:w15="http://schemas.microsoft.com/office/word/2012/wordml" xmlns:w16cid="http://schemas.microsoft.com/office/word/2016/wordml/cid" xmlns:w16se="http://schemas.microsoft.com/office/word/2015/wordml/symex" xmlns:wpg="http://schemas.microsoft.com/office/word/2010/wordprocessingGroup" xmlns:wpi="http://schemas.microsoft.com/office/word/2010/wordprocessingInk" xmlns:wne="http://schemas.microsoft.com/office/word/2006/wordml" xmlns:wps="http://schemas.microsoft.com/office/word/2010/wordprocessingShape" mc:Ignorable="w14 w15 w16se w16cid wp14">
+  <w:p>
+    <w:pPr>
+      <w:pStyle w:val="Footer"/>
+    </w:pPr>
+  </w:p>
+</w:ftr>
+</file>
+
+<file path=word/footer2.xml><?xml version="1.0" encoding="utf-8"?>
+<w:ftr xmlns:wpc="http://schemas.microsoft.com/office/word/2010/wordprocessingCanvas" xmlns:cx="http://schemas.microsoft.com/office/drawing/2014/chartex" xmlns:cx1="http://schemas.microsoft.com/office/drawing/2015/9/8/chartex" xmlns:cx2="http://schemas.microsoft.com/office/drawing/2015/10/21/chartex" xmlns:cx3="http://schemas.microsoft.com/office/drawing/2016/5/9/chartex" xmlns:cx4="http://schemas.microsoft.com/office/drawing/2016/5/10/chartex" xmlns:cx5="http://schemas.microsoft.com/office/drawing/2016/5/11/chartex" xmlns:cx6="http://schemas.microsoft.com/office/drawing/2016/5/12/chartex" xmlns:cx7="http://schemas.microsoft.com/office/drawing/2016/5/13/chartex" xmlns:cx8="http://schemas.microsoft.com/office/drawing/2016/5/14/chartex" xmlns:mc="http://schemas.openxmlformats.org/markup-compatibility/2006" xmlns:aink="http://schemas.microsoft.com/office/drawing/2016/ink" xmlns:am3d="http://schemas.microsoft.com/office/drawing/2017/model3d" xmlns:o="urn:schemas-microsoft-com:office:office" xmlns:r="http://schemas.openxmlformats.org/officeDocument/2006/relationships" xmlns:m="http://schemas.openxmlformats.org/officeDocument/2006/math" xmlns:v="urn:schemas-microsoft-com:vml" xmlns:wp14="http://schemas.microsoft.com/office/word/2010/wordprocessingDrawing" xmlns:wp="http://schemas.openxmlformats.org/drawingml/2006/wordprocessingDrawing" xmlns:w10="urn:schemas-microsoft-com:office:word" xmlns:w="http://schemas.openxmlformats.org/wordprocessingml/2006/main" xmlns:w14="http://schemas.microsoft.com/office/word/2010/wordml" xmlns:w15="http://schemas.microsoft.com/office/word/2012/wordml" xmlns:w16cid="http://schemas.microsoft.com/office/word/2016/wordml/cid" xmlns:w16se="http://schemas.microsoft.com/office/word/2015/wordml/symex" xmlns:wpg="http://schemas.microsoft.com/office/word/2010/wordprocessingGroup" xmlns:wpi="http://schemas.microsoft.com/office/word/2010/wordprocessingInk" xmlns:wne="http://schemas.microsoft.com/office/word/2006/wordml" xmlns:wps="http://schemas.microsoft.com/office/word/2010/wordprocessingShape" mc:Ignorable="w14 w15 w16se w16cid wp14">
+  <w:p>
+    <w:pPr>
+      <w:pStyle w:val="Footer"/>
+    </w:pPr>
+  </w:p>
+</w:ftr>
+</file>
+
+<file path=word/footer3.xml><?xml version="1.0" encoding="utf-8"?>
+<w:ftr xmlns:wpc="http://schemas.microsoft.com/office/word/2010/wordprocessingCanvas" xmlns:cx="http://schemas.microsoft.com/office/drawing/2014/chartex" xmlns:cx1="http://schemas.microsoft.com/office/drawing/2015/9/8/chartex" xmlns:cx2="http://schemas.microsoft.com/office/drawing/2015/10/21/chartex" xmlns:cx3="http://schemas.microsoft.com/office/drawing/2016/5/9/chartex" xmlns:cx4="http://schemas.microsoft.com/office/drawing/2016/5/10/chartex" xmlns:cx5="http://schemas.microsoft.com/office/drawing/2016/5/11/chartex" xmlns:cx6="http://schemas.microsoft.com/office/drawing/2016/5/12/chartex" xmlns:cx7="http://schemas.microsoft.com/office/drawing/2016/5/13/chartex" xmlns:cx8="http://schemas.microsoft.com/office/drawing/2016/5/14/chartex" xmlns:mc="http://schemas.openxmlformats.org/markup-compatibility/2006" xmlns:aink="http://schemas.microsoft.com/office/drawing/2016/ink" xmlns:am3d="http://schemas.microsoft.com/office/drawing/2017/model3d" xmlns:o="urn:schemas-microsoft-com:office:office" xmlns:r="http://schemas.openxmlformats.org/officeDocument/2006/relationships" xmlns:m="http://schemas.openxmlformats.org/officeDocument/2006/math" xmlns:v="urn:schemas-microsoft-com:vml" xmlns:wp14="http://schemas.microsoft.com/office/word/2010/wordprocessingDrawing" xmlns:wp="http://schemas.openxmlformats.org/drawingml/2006/wordprocessingDrawing" xmlns:w10="urn:schemas-microsoft-com:office:word" xmlns:w="http://schemas.openxmlformats.org/wordprocessingml/2006/main" xmlns:w14="http://schemas.microsoft.com/office/word/2010/wordml" xmlns:w15="http://schemas.microsoft.com/office/word/2012/wordml" xmlns:w16cid="http://schemas.microsoft.com/office/word/2016/wordml/cid" xmlns:w16se="http://schemas.microsoft.com/office/word/2015/wordml/symex" xmlns:wpg="http://schemas.microsoft.com/office/word/2010/wordprocessingGroup" xmlns:wpi="http://schemas.microsoft.com/office/word/2010/wordprocessingInk" xmlns:wne="http://schemas.microsoft.com/office/word/2006/wordml" xmlns:wps="http://schemas.microsoft.com/office/word/2010/wordprocessingShape" mc:Ignorable="w14 w15 w16se w16cid wp14">
+  <w:p>
+    <w:pPr>
+      <w:pStyle w:val="Footer"/>
+    </w:pPr>
+  </w:p>
+</w:ftr>
+</file>
+
 <file path=word/footnotes.xml><?xml version="1.0" encoding="utf-8"?>
 <w:footnotes xmlns:wpc="http://schemas.microsoft.com/office/word/2010/wordprocessingCanvas" xmlns:cx="http://schemas.microsoft.com/office/drawing/2014/chartex" xmlns:cx1="http://schemas.microsoft.com/office/drawing/2015/9/8/chartex" xmlns:cx2="http://schemas.microsoft.com/office/drawing/2015/10/21/chartex" xmlns:cx3="http://schemas.microsoft.com/office/drawing/2016/5/9/chartex" xmlns:cx4="http://schemas.microsoft.com/office/drawing/2016/5/10/chartex" xmlns:cx5="http://schemas.microsoft.com/office/drawing/2016/5/11/chartex" xmlns:cx6="http://schemas.microsoft.com/office/drawing/2016/5/12/chartex" xmlns:cx7="http://schemas.microsoft.com/office/drawing/2016/5/13/chartex" xmlns:cx8="http://schemas.microsoft.com/office/drawing/2016/5/14/chartex" xmlns:mc="http://schemas.openxmlformats.org/markup-compatibility/2006" xmlns:aink="http://schemas.microsoft.com/office/drawing/2016/ink" xmlns:am3d="http://schemas.microsoft.com/office/drawing/2017/model3d" xmlns:o="urn:schemas-microsoft-com:office:office" xmlns:r="http://schemas.openxmlformats.org/officeDocument/2006/relationships" xmlns:m="http://schemas.openxmlformats.org/officeDocument/2006/math" xmlns:v="urn:schemas-microsoft-com:vml" xmlns:wp14="http://schemas.microsoft.com/office/word/2010/wordprocessingDrawing" xmlns:wp="http://schemas.openxmlformats.org/drawingml/2006/wordprocessingDrawing" xmlns:w10="urn:schemas-microsoft-com:office:word" xmlns:w="http://schemas.openxmlformats.org/wordprocessingml/2006/main" xmlns:w14="http://schemas.microsoft.com/office/word/2010/wordml" xmlns:w15="http://schemas.microsoft.com/office/word/2012/wordml" xmlns:w16cid="http://schemas.microsoft.com/office/word/2016/wordml/cid" xmlns:w16se="http://schemas.microsoft.com/office/word/2015/wordml/symex" xmlns:wpg="http://schemas.microsoft.com/office/word/2010/wordprocessingGroup" xmlns:wpi="http://schemas.microsoft.com/office/word/2010/wordprocessingInk" xmlns:wne="http://schemas.microsoft.com/office/word/2006/wordml" xmlns:wps="http://schemas.microsoft.com/office/word/2010/wordprocessingShape" mc:Ignorable="w14 w15 w16se w16cid wp14">
   <w:footnote w:type="separator" w:id="-1">
@@ -617,6 +650,16 @@
 </file>
 
 <file path=word/header1.xml><?xml version="1.0" encoding="utf-8"?>
+<w:hdr xmlns:wpc="http://schemas.microsoft.com/office/word/2010/wordprocessingCanvas" xmlns:cx="http://schemas.microsoft.com/office/drawing/2014/chartex" xmlns:cx1="http://schemas.microsoft.com/office/drawing/2015/9/8/chartex" xmlns:cx2="http://schemas.microsoft.com/office/drawing/2015/10/21/chartex" xmlns:cx3="http://schemas.microsoft.com/office/drawing/2016/5/9/chartex" xmlns:cx4="http://schemas.microsoft.com/office/drawing/2016/5/10/chartex" xmlns:cx5="http://schemas.microsoft.com/office/drawing/2016/5/11/chartex" xmlns:cx6="http://schemas.microsoft.com/office/drawing/2016/5/12/chartex" xmlns:cx7="http://schemas.microsoft.com/office/drawing/2016/5/13/chartex" xmlns:cx8="http://schemas.microsoft.com/office/drawing/2016/5/14/chartex" xmlns:mc="http://schemas.openxmlformats.org/markup-compatibility/2006" xmlns:aink="http://schemas.microsoft.com/office/drawing/2016/ink" xmlns:am3d="http://schemas.microsoft.com/office/drawing/2017/model3d" xmlns:o="urn:schemas-microsoft-com:office:office" xmlns:r="http://schemas.openxmlformats.org/officeDocument/2006/relationships" xmlns:m="http://schemas.openxmlformats.org/officeDocument/2006/math" xmlns:v="urn:schemas-microsoft-com:vml" xmlns:wp14="http://schemas.microsoft.com/office/word/2010/wordprocessingDrawing" xmlns:wp="http://schemas.openxmlformats.org/drawingml/2006/wordprocessingDrawing" xmlns:w10="urn:schemas-microsoft-com:office:word" xmlns:w="http://schemas.openxmlformats.org/wordprocessingml/2006/main" xmlns:w14="http://schemas.microsoft.com/office/word/2010/wordml" xmlns:w15="http://schemas.microsoft.com/office/word/2012/wordml" xmlns:w16cid="http://schemas.microsoft.com/office/word/2016/wordml/cid" xmlns:w16se="http://schemas.microsoft.com/office/word/2015/wordml/symex" xmlns:wpg="http://schemas.microsoft.com/office/word/2010/wordprocessingGroup" xmlns:wpi="http://schemas.microsoft.com/office/word/2010/wordprocessingInk" xmlns:wne="http://schemas.microsoft.com/office/word/2006/wordml" xmlns:wps="http://schemas.microsoft.com/office/word/2010/wordprocessingShape" mc:Ignorable="w14 w15 w16se w16cid wp14">
+  <w:p>
+    <w:pPr>
+      <w:pStyle w:val="Header"/>
+    </w:pPr>
+  </w:p>
+</w:hdr>
+</file>
+
+<file path=word/header2.xml><?xml version="1.0" encoding="utf-8"?>
 <w:hdr xmlns:wpc="http://schemas.microsoft.com/office/word/2010/wordprocessingCanvas" xmlns:cx="http://schemas.microsoft.com/office/drawing/2014/chartex" xmlns:cx1="http://schemas.microsoft.com/office/drawing/2015/9/8/chartex" xmlns:cx2="http://schemas.microsoft.com/office/drawing/2015/10/21/chartex" xmlns:cx3="http://schemas.microsoft.com/office/drawing/2016/5/9/chartex" xmlns:cx4="http://schemas.microsoft.com/office/drawing/2016/5/10/chartex" xmlns:cx5="http://schemas.microsoft.com/office/drawing/2016/5/11/chartex" xmlns:cx6="http://schemas.microsoft.com/office/drawing/2016/5/12/chartex" xmlns:cx7="http://schemas.microsoft.com/office/drawing/2016/5/13/chartex" xmlns:cx8="http://schemas.microsoft.com/office/drawing/2016/5/14/chartex" xmlns:mc="http://schemas.openxmlformats.org/markup-compatibility/2006" xmlns:aink="http://schemas.microsoft.com/office/drawing/2016/ink" xmlns:am3d="http://schemas.microsoft.com/office/drawing/2017/model3d" xmlns:o="urn:schemas-microsoft-com:office:office" xmlns:r="http://schemas.openxmlformats.org/officeDocument/2006/relationships" xmlns:m="http://schemas.openxmlformats.org/officeDocument/2006/math" xmlns:v="urn:schemas-microsoft-com:vml" xmlns:wp14="http://schemas.microsoft.com/office/word/2010/wordprocessingDrawing" xmlns:wp="http://schemas.openxmlformats.org/drawingml/2006/wordprocessingDrawing" xmlns:w10="urn:schemas-microsoft-com:office:word" xmlns:w="http://schemas.openxmlformats.org/wordprocessingml/2006/main" xmlns:w14="http://schemas.microsoft.com/office/word/2010/wordml" xmlns:w15="http://schemas.microsoft.com/office/word/2012/wordml" xmlns:w16cid="http://schemas.microsoft.com/office/word/2016/wordml/cid" xmlns:w16se="http://schemas.microsoft.com/office/word/2015/wordml/symex" xmlns:wpg="http://schemas.microsoft.com/office/word/2010/wordprocessingGroup" xmlns:wpi="http://schemas.microsoft.com/office/word/2010/wordprocessingInk" xmlns:wne="http://schemas.microsoft.com/office/word/2006/wordml" xmlns:wps="http://schemas.microsoft.com/office/word/2010/wordprocessingShape" mc:Ignorable="w14 w15 w16se w16cid wp14">
   <w:p>
     <w:pPr>
@@ -751,25 +794,7 @@
                                     <w14:round/>
                                   </w14:textOutline>
                                 </w:rPr>
-                                <w:t>Capstone design conference - 201</w:t>
-                              </w:r>
-                              <w:r>
-                                <w:rPr>
-                                  <w:color w:val="000000" w:themeColor="text1"/>
-                                  <w:sz w:val="28"/>
-                                  <w:szCs w:val="28"/>
-                                  <w14:shadow w14:blurRad="38100" w14:dist="19050" w14:dir="2700000" w14:sx="100000" w14:sy="100000" w14:kx="0" w14:ky="0" w14:algn="tl">
-                                    <w14:schemeClr w14:val="dk1">
-                                      <w14:alpha w14:val="60000"/>
-                                    </w14:schemeClr>
-                                  </w14:shadow>
-                                  <w14:textOutline w14:w="0" w14:cap="flat" w14:cmpd="sng" w14:algn="ctr">
-                                    <w14:noFill/>
-                                    <w14:prstDash w14:val="solid"/>
-                                    <w14:round/>
-                                  </w14:textOutline>
-                                </w:rPr>
-                                <w:t>9</w:t>
+                                <w:t>Capstone design conference - 2019</w:t>
                               </w:r>
                             </w:p>
                           </w:sdtContent>
@@ -862,25 +887,7 @@
                               <w14:round/>
                             </w14:textOutline>
                           </w:rPr>
-                          <w:t>Capstone design conference - 201</w:t>
-                        </w:r>
-                        <w:r>
-                          <w:rPr>
-                            <w:color w:val="000000" w:themeColor="text1"/>
-                            <w:sz w:val="28"/>
-                            <w:szCs w:val="28"/>
-                            <w14:shadow w14:blurRad="38100" w14:dist="19050" w14:dir="2700000" w14:sx="100000" w14:sy="100000" w14:kx="0" w14:ky="0" w14:algn="tl">
-                              <w14:schemeClr w14:val="dk1">
-                                <w14:alpha w14:val="60000"/>
-                              </w14:schemeClr>
-                            </w14:shadow>
-                            <w14:textOutline w14:w="0" w14:cap="flat" w14:cmpd="sng" w14:algn="ctr">
-                              <w14:noFill/>
-                              <w14:prstDash w14:val="solid"/>
-                              <w14:round/>
-                            </w14:textOutline>
-                          </w:rPr>
-                          <w:t>9</w:t>
+                          <w:t>Capstone design conference - 2019</w:t>
                         </w:r>
                       </w:p>
                     </w:sdtContent>
@@ -893,6 +900,16 @@
         </mc:Fallback>
       </mc:AlternateContent>
     </w:r>
+  </w:p>
+</w:hdr>
+</file>
+
+<file path=word/header3.xml><?xml version="1.0" encoding="utf-8"?>
+<w:hdr xmlns:wpc="http://schemas.microsoft.com/office/word/2010/wordprocessingCanvas" xmlns:cx="http://schemas.microsoft.com/office/drawing/2014/chartex" xmlns:cx1="http://schemas.microsoft.com/office/drawing/2015/9/8/chartex" xmlns:cx2="http://schemas.microsoft.com/office/drawing/2015/10/21/chartex" xmlns:cx3="http://schemas.microsoft.com/office/drawing/2016/5/9/chartex" xmlns:cx4="http://schemas.microsoft.com/office/drawing/2016/5/10/chartex" xmlns:cx5="http://schemas.microsoft.com/office/drawing/2016/5/11/chartex" xmlns:cx6="http://schemas.microsoft.com/office/drawing/2016/5/12/chartex" xmlns:cx7="http://schemas.microsoft.com/office/drawing/2016/5/13/chartex" xmlns:cx8="http://schemas.microsoft.com/office/drawing/2016/5/14/chartex" xmlns:mc="http://schemas.openxmlformats.org/markup-compatibility/2006" xmlns:aink="http://schemas.microsoft.com/office/drawing/2016/ink" xmlns:am3d="http://schemas.microsoft.com/office/drawing/2017/model3d" xmlns:o="urn:schemas-microsoft-com:office:office" xmlns:r="http://schemas.openxmlformats.org/officeDocument/2006/relationships" xmlns:m="http://schemas.openxmlformats.org/officeDocument/2006/math" xmlns:v="urn:schemas-microsoft-com:vml" xmlns:wp14="http://schemas.microsoft.com/office/word/2010/wordprocessingDrawing" xmlns:wp="http://schemas.openxmlformats.org/drawingml/2006/wordprocessingDrawing" xmlns:w10="urn:schemas-microsoft-com:office:word" xmlns:w="http://schemas.openxmlformats.org/wordprocessingml/2006/main" xmlns:w14="http://schemas.microsoft.com/office/word/2010/wordml" xmlns:w15="http://schemas.microsoft.com/office/word/2012/wordml" xmlns:w16cid="http://schemas.microsoft.com/office/word/2016/wordml/cid" xmlns:w16se="http://schemas.microsoft.com/office/word/2015/wordml/symex" xmlns:wpg="http://schemas.microsoft.com/office/word/2010/wordprocessingGroup" xmlns:wpi="http://schemas.microsoft.com/office/word/2010/wordprocessingInk" xmlns:wne="http://schemas.microsoft.com/office/word/2006/wordml" xmlns:wps="http://schemas.microsoft.com/office/word/2010/wordprocessingShape" mc:Ignorable="w14 w15 w16se w16cid wp14">
+  <w:p>
+    <w:pPr>
+      <w:pStyle w:val="Header"/>
+    </w:pPr>
   </w:p>
 </w:hdr>
 </file>
